--- a/GDP2/Week1/WEEKLY REPORT(individual) (1).docx
+++ b/GDP2/Week1/WEEKLY REPORT(individual) (1).docx
@@ -28,25 +28,7 @@
           <w:sz w:val="40"/>
           <w:szCs w:val="40"/>
         </w:rPr>
-        <w:t>EEKLY REPORT (</w:t>
-      </w:r>
-      <w:r>
-        <w:rPr>
-          <w:rFonts w:ascii="Times New Roman" w:hAnsi="Times New Roman" w:cs="Times New Roman"/>
-          <w:b/>
-          <w:sz w:val="40"/>
-          <w:szCs w:val="40"/>
-        </w:rPr>
-        <w:t>Individual</w:t>
-      </w:r>
-      <w:r>
-        <w:rPr>
-          <w:rFonts w:ascii="Times New Roman" w:hAnsi="Times New Roman" w:cs="Times New Roman"/>
-          <w:b/>
-          <w:sz w:val="40"/>
-          <w:szCs w:val="40"/>
-        </w:rPr>
-        <w:t>)</w:t>
+        <w:t>EEKLY REPORT (Individual)</w:t>
       </w:r>
     </w:p>
     <w:p>
@@ -201,7 +183,88 @@
                 <w:sz w:val="24"/>
                 <w:szCs w:val="24"/>
               </w:rPr>
-              <w:t xml:space="preserve">Week #2: 08-28-2023 to 09-01-2023   </w:t>
+              <w:t>W13</w:t>
+            </w:r>
+            <w:r>
+              <w:rPr>
+                <w:rFonts w:ascii="Times New Roman" w:hAnsi="Times New Roman" w:cs="Times New Roman"/>
+                <w:color w:val="000000"/>
+                <w:sz w:val="24"/>
+                <w:szCs w:val="24"/>
+              </w:rPr>
+              <w:t xml:space="preserve">: </w:t>
+            </w:r>
+            <w:r>
+              <w:rPr>
+                <w:rFonts w:ascii="Times New Roman" w:hAnsi="Times New Roman" w:cs="Times New Roman"/>
+                <w:color w:val="000000"/>
+                <w:sz w:val="24"/>
+                <w:szCs w:val="24"/>
+              </w:rPr>
+              <w:t>11</w:t>
+            </w:r>
+            <w:r>
+              <w:rPr>
+                <w:rFonts w:ascii="Times New Roman" w:hAnsi="Times New Roman" w:cs="Times New Roman"/>
+                <w:color w:val="000000"/>
+                <w:sz w:val="24"/>
+                <w:szCs w:val="24"/>
+              </w:rPr>
+              <w:t>-</w:t>
+            </w:r>
+            <w:r>
+              <w:rPr>
+                <w:rFonts w:ascii="Times New Roman" w:hAnsi="Times New Roman" w:cs="Times New Roman"/>
+                <w:color w:val="000000"/>
+                <w:sz w:val="24"/>
+                <w:szCs w:val="24"/>
+              </w:rPr>
+              <w:t>13</w:t>
+            </w:r>
+            <w:r>
+              <w:rPr>
+                <w:rFonts w:ascii="Times New Roman" w:hAnsi="Times New Roman" w:cs="Times New Roman"/>
+                <w:color w:val="000000"/>
+                <w:sz w:val="24"/>
+                <w:szCs w:val="24"/>
+              </w:rPr>
+              <w:t xml:space="preserve">-2023 to </w:t>
+            </w:r>
+            <w:r>
+              <w:rPr>
+                <w:rFonts w:ascii="Times New Roman" w:hAnsi="Times New Roman" w:cs="Times New Roman"/>
+                <w:color w:val="000000"/>
+                <w:sz w:val="24"/>
+                <w:szCs w:val="24"/>
+              </w:rPr>
+              <w:t>11</w:t>
+            </w:r>
+            <w:r>
+              <w:rPr>
+                <w:rFonts w:ascii="Times New Roman" w:hAnsi="Times New Roman" w:cs="Times New Roman"/>
+                <w:color w:val="000000"/>
+                <w:sz w:val="24"/>
+                <w:szCs w:val="24"/>
+              </w:rPr>
+              <w:t>-</w:t>
+            </w:r>
+            <w:r>
+              <w:rPr>
+                <w:rFonts w:ascii="Times New Roman" w:hAnsi="Times New Roman" w:cs="Times New Roman"/>
+                <w:color w:val="000000"/>
+                <w:sz w:val="24"/>
+                <w:szCs w:val="24"/>
+              </w:rPr>
+              <w:t>29</w:t>
+            </w:r>
+            <w:r>
+              <w:rPr>
+                <w:rFonts w:ascii="Times New Roman" w:hAnsi="Times New Roman" w:cs="Times New Roman"/>
+                <w:color w:val="000000"/>
+                <w:sz w:val="24"/>
+                <w:szCs w:val="24"/>
+              </w:rPr>
+              <w:t xml:space="preserve">-2023   </w:t>
             </w:r>
           </w:p>
         </w:tc>
@@ -369,16 +432,24 @@
                 <w:ilvl w:val="0"/>
                 <w:numId w:val="6"/>
               </w:numPr>
+              <w:spacing w:after="0" w:line="240" w:lineRule="auto"/>
               <w:jc w:val="both"/>
             </w:pPr>
             <w:r>
-              <w:t xml:space="preserve">Define </w:t>
-            </w:r>
-            <w:r>
-              <w:t>Live chat</w:t>
-            </w:r>
-            <w:r>
-              <w:t xml:space="preserve"> goals and success criteria.</w:t>
+              <w:t>Integrate a notification icon.</w:t>
+            </w:r>
+          </w:p>
+          <w:p>
+            <w:pPr>
+              <w:numPr>
+                <w:ilvl w:val="0"/>
+                <w:numId w:val="6"/>
+              </w:numPr>
+              <w:spacing w:after="0" w:line="240" w:lineRule="auto"/>
+              <w:jc w:val="both"/>
+            </w:pPr>
+            <w:r>
+              <w:t>Implement a filtering mechanism in order management.</w:t>
             </w:r>
           </w:p>
           <w:p>
@@ -390,43 +461,10 @@
               <w:jc w:val="both"/>
             </w:pPr>
             <w:r>
-              <w:t>Collect the requirements.</w:t>
-            </w:r>
-          </w:p>
-          <w:p>
-            <w:pPr>
-              <w:numPr>
-                <w:ilvl w:val="0"/>
-                <w:numId w:val="6"/>
-              </w:numPr>
-              <w:jc w:val="both"/>
-            </w:pPr>
-            <w:r>
-              <w:t>Discuss with team.</w:t>
-            </w:r>
-          </w:p>
-          <w:p>
-            <w:pPr>
-              <w:numPr>
-                <w:ilvl w:val="0"/>
-                <w:numId w:val="6"/>
-              </w:numPr>
-              <w:jc w:val="both"/>
-            </w:pPr>
-            <w:r>
-              <w:t>Develop a plan.</w:t>
-            </w:r>
-          </w:p>
-          <w:p>
-            <w:pPr>
-              <w:numPr>
-                <w:ilvl w:val="0"/>
-                <w:numId w:val="6"/>
-              </w:numPr>
-              <w:jc w:val="both"/>
-            </w:pPr>
-            <w:r>
-              <w:t>Begin the development.</w:t>
+              <w:t>Enable sorting functionality based on order dates</w:t>
+            </w:r>
+            <w:r>
+              <w:t>.</w:t>
             </w:r>
           </w:p>
         </w:tc>
@@ -464,16 +502,11 @@
                 <w:ilvl w:val="0"/>
                 <w:numId w:val="5"/>
               </w:numPr>
+              <w:spacing w:after="0" w:line="240" w:lineRule="auto"/>
               <w:jc w:val="both"/>
             </w:pPr>
             <w:r>
-              <w:t xml:space="preserve">Define </w:t>
-            </w:r>
-            <w:r>
-              <w:t>Live chat</w:t>
-            </w:r>
-            <w:r>
-              <w:t xml:space="preserve"> goals and success criteria.</w:t>
+              <w:t>Established a notification icon.</w:t>
             </w:r>
           </w:p>
           <w:p>
@@ -483,10 +516,11 @@
                 <w:ilvl w:val="0"/>
                 <w:numId w:val="5"/>
               </w:numPr>
+              <w:spacing w:after="0" w:line="240" w:lineRule="auto"/>
               <w:jc w:val="both"/>
             </w:pPr>
             <w:r>
-              <w:t>Collected the requirements.</w:t>
+              <w:t>Successfully incorporated a Filter button for order management.</w:t>
             </w:r>
           </w:p>
           <w:p>
@@ -496,39 +530,18 @@
                 <w:ilvl w:val="0"/>
                 <w:numId w:val="5"/>
               </w:numPr>
+              <w:spacing w:after="0" w:line="240" w:lineRule="auto"/>
               <w:jc w:val="both"/>
             </w:pPr>
             <w:r>
-              <w:t>Dis</w:t>
-            </w:r>
-            <w:r>
-              <w:t>cussed in detail</w:t>
-            </w:r>
-            <w:r>
-              <w:t xml:space="preserve"> </w:t>
-            </w:r>
-            <w:r>
-              <w:t>among</w:t>
-            </w:r>
-            <w:r>
-              <w:t xml:space="preserve"> team members.</w:t>
+              <w:t>Implemented sorting capabilities based on order dates.</w:t>
             </w:r>
           </w:p>
           <w:p>
             <w:pPr>
               <w:pStyle w:val="ListParagraph"/>
-              <w:numPr>
-                <w:ilvl w:val="0"/>
-                <w:numId w:val="5"/>
-              </w:numPr>
               <w:jc w:val="both"/>
             </w:pPr>
-            <w:r>
-              <w:t>R</w:t>
-            </w:r>
-            <w:r>
-              <w:t>eceived feedback from client.</w:t>
-            </w:r>
           </w:p>
         </w:tc>
       </w:tr>
@@ -602,33 +615,52 @@
           </w:tcPr>
           <w:p>
             <w:pPr>
+              <w:pStyle w:val="ListParagraph"/>
               <w:numPr>
                 <w:ilvl w:val="0"/>
-                <w:numId w:val="3"/>
+                <w:numId w:val="7"/>
               </w:numPr>
+              <w:spacing w:after="0" w:line="240" w:lineRule="auto"/>
               <w:jc w:val="both"/>
             </w:pPr>
             <w:r>
-              <w:t>Continue the development process</w:t>
-            </w:r>
-            <w:r>
-              <w:t>.</w:t>
+              <w:t>Continue ongoing development.</w:t>
             </w:r>
           </w:p>
           <w:p>
             <w:pPr>
+              <w:pStyle w:val="ListParagraph"/>
               <w:numPr>
                 <w:ilvl w:val="0"/>
-                <w:numId w:val="3"/>
+                <w:numId w:val="7"/>
               </w:numPr>
+              <w:spacing w:after="0" w:line="240" w:lineRule="auto"/>
               <w:jc w:val="both"/>
             </w:pPr>
             <w:r>
-              <w:t>Design the</w:t>
-            </w:r>
-            <w:r>
-              <w:t xml:space="preserve"> user interface (UI) </w:t>
-            </w:r>
+              <w:t>Focus on UI design enhancements.</w:t>
+            </w:r>
+          </w:p>
+          <w:p>
+            <w:pPr>
+              <w:pStyle w:val="ListParagraph"/>
+              <w:numPr>
+                <w:ilvl w:val="0"/>
+                <w:numId w:val="7"/>
+              </w:numPr>
+              <w:spacing w:after="0" w:line="240" w:lineRule="auto"/>
+              <w:jc w:val="both"/>
+            </w:pPr>
+            <w:r>
+              <w:t>Address any additional features or refinements based on client feedback.</w:t>
+            </w:r>
+          </w:p>
+          <w:p>
+            <w:pPr>
+              <w:pStyle w:val="ListParagraph"/>
+              <w:ind w:left="768"/>
+              <w:jc w:val="both"/>
+            </w:pPr>
           </w:p>
         </w:tc>
       </w:tr>
@@ -1209,6 +1241,92 @@
     </w:lvl>
   </w:abstractNum>
   <w:abstractNum w:abstractNumId="5" w15:restartNumberingAfterBreak="0">
+    <w:nsid w:val="71842D5A"/>
+    <w:multiLevelType w:val="hybridMultilevel"/>
+    <w:tmpl w:val="30F215B2"/>
+    <w:lvl w:ilvl="0" w:tplc="0409000F">
+      <w:start w:val="1"/>
+      <w:numFmt w:val="decimal"/>
+      <w:lvlText w:val="%1."/>
+      <w:lvlJc w:val="left"/>
+      <w:pPr>
+        <w:ind w:left="768" w:hanging="360"/>
+      </w:pPr>
+    </w:lvl>
+    <w:lvl w:ilvl="1" w:tplc="04090019" w:tentative="1">
+      <w:start w:val="1"/>
+      <w:numFmt w:val="lowerLetter"/>
+      <w:lvlText w:val="%2."/>
+      <w:lvlJc w:val="left"/>
+      <w:pPr>
+        <w:ind w:left="1488" w:hanging="360"/>
+      </w:pPr>
+    </w:lvl>
+    <w:lvl w:ilvl="2" w:tplc="0409001B" w:tentative="1">
+      <w:start w:val="1"/>
+      <w:numFmt w:val="lowerRoman"/>
+      <w:lvlText w:val="%3."/>
+      <w:lvlJc w:val="right"/>
+      <w:pPr>
+        <w:ind w:left="2208" w:hanging="180"/>
+      </w:pPr>
+    </w:lvl>
+    <w:lvl w:ilvl="3" w:tplc="0409000F" w:tentative="1">
+      <w:start w:val="1"/>
+      <w:numFmt w:val="decimal"/>
+      <w:lvlText w:val="%4."/>
+      <w:lvlJc w:val="left"/>
+      <w:pPr>
+        <w:ind w:left="2928" w:hanging="360"/>
+      </w:pPr>
+    </w:lvl>
+    <w:lvl w:ilvl="4" w:tplc="04090019" w:tentative="1">
+      <w:start w:val="1"/>
+      <w:numFmt w:val="lowerLetter"/>
+      <w:lvlText w:val="%5."/>
+      <w:lvlJc w:val="left"/>
+      <w:pPr>
+        <w:ind w:left="3648" w:hanging="360"/>
+      </w:pPr>
+    </w:lvl>
+    <w:lvl w:ilvl="5" w:tplc="0409001B" w:tentative="1">
+      <w:start w:val="1"/>
+      <w:numFmt w:val="lowerRoman"/>
+      <w:lvlText w:val="%6."/>
+      <w:lvlJc w:val="right"/>
+      <w:pPr>
+        <w:ind w:left="4368" w:hanging="180"/>
+      </w:pPr>
+    </w:lvl>
+    <w:lvl w:ilvl="6" w:tplc="0409000F" w:tentative="1">
+      <w:start w:val="1"/>
+      <w:numFmt w:val="decimal"/>
+      <w:lvlText w:val="%7."/>
+      <w:lvlJc w:val="left"/>
+      <w:pPr>
+        <w:ind w:left="5088" w:hanging="360"/>
+      </w:pPr>
+    </w:lvl>
+    <w:lvl w:ilvl="7" w:tplc="04090019" w:tentative="1">
+      <w:start w:val="1"/>
+      <w:numFmt w:val="lowerLetter"/>
+      <w:lvlText w:val="%8."/>
+      <w:lvlJc w:val="left"/>
+      <w:pPr>
+        <w:ind w:left="5808" w:hanging="360"/>
+      </w:pPr>
+    </w:lvl>
+    <w:lvl w:ilvl="8" w:tplc="0409001B" w:tentative="1">
+      <w:start w:val="1"/>
+      <w:numFmt w:val="lowerRoman"/>
+      <w:lvlText w:val="%9."/>
+      <w:lvlJc w:val="right"/>
+      <w:pPr>
+        <w:ind w:left="6528" w:hanging="180"/>
+      </w:pPr>
+    </w:lvl>
+  </w:abstractNum>
+  <w:abstractNum w:abstractNumId="6" w15:restartNumberingAfterBreak="0">
     <w:nsid w:val="7F6053CE"/>
     <w:multiLevelType w:val="multilevel"/>
     <w:tmpl w:val="965EF9E4"/>
@@ -1322,7 +1440,7 @@
     </w:lvl>
   </w:abstractNum>
   <w:num w:numId="1" w16cid:durableId="1290471368">
-    <w:abstractNumId w:val="5"/>
+    <w:abstractNumId w:val="6"/>
   </w:num>
   <w:num w:numId="2" w16cid:durableId="704328463">
     <w:abstractNumId w:val="4"/>
@@ -1338,6 +1456,9 @@
   </w:num>
   <w:num w:numId="6" w16cid:durableId="108404169">
     <w:abstractNumId w:val="1"/>
+  </w:num>
+  <w:num w:numId="7" w16cid:durableId="793015269">
+    <w:abstractNumId w:val="5"/>
   </w:num>
 </w:numbering>
 </file>
